--- a/BaoCao.docx
+++ b/BaoCao.docx
@@ -3,8 +3,129 @@
 <w:document xmlns:wpc="http://schemas.microsoft.com/office/word/2010/wordprocessingCanvas" xmlns:cx="http://schemas.microsoft.com/office/drawing/2014/chartex" xmlns:cx1="http://schemas.microsoft.com/office/drawing/2015/9/8/chartex" xmlns:cx2="http://schemas.microsoft.com/office/drawing/2015/10/21/chartex" xmlns:cx3="http://schemas.microsoft.com/office/drawing/2016/5/9/chartex" xmlns:cx4="http://schemas.microsoft.com/office/drawing/2016/5/10/chartex" xmlns:cx5="http://schemas.microsoft.com/office/drawing/2016/5/11/chartex" xmlns:cx6="http://schemas.microsoft.com/office/drawing/2016/5/12/chartex" xmlns:cx7="http://schemas.microsoft.com/office/drawing/2016/5/13/chartex" xmlns:cx8="http://schemas.microsoft.com/office/drawing/2016/5/14/chartex" xmlns:mc="http://schemas.openxmlformats.org/markup-compatibility/2006" xmlns:aink="http://schemas.microsoft.com/office/drawing/2016/ink" xmlns:am3d="http://schemas.microsoft.com/office/drawing/2017/model3d" xmlns:o="urn:schemas-microsoft-com:office:office" xmlns:oel="http://schemas.microsoft.com/office/2019/extlst" xmlns:r="http://schemas.openxmlformats.org/officeDocument/2006/relationships" xmlns:m="http://schemas.openxmlformats.org/officeDocument/2006/math" xmlns:v="urn:schemas-microsoft-com:vml" xmlns:wp14="http://schemas.microsoft.com/office/word/2010/wordprocessingDrawing" xmlns:wp="http://schemas.openxmlformats.org/drawingml/2006/wordprocessingDrawing" xmlns:w10="urn:schemas-microsoft-com:office:word" xmlns:w="http://schemas.openxmlformats.org/wordprocessingml/2006/main" xmlns:w14="http://schemas.microsoft.com/office/word/2010/wordml" xmlns:w15="http://schemas.microsoft.com/office/word/2012/wordml" xmlns:w16cex="http://schemas.microsoft.com/office/word/2018/wordml/cex" xmlns:w16cid="http://schemas.microsoft.com/office/word/2016/wordml/cid" xmlns:w16="http://schemas.microsoft.com/office/word/2018/wordml" xmlns:w16du="http://schemas.microsoft.com/office/word/2023/wordml/word16du" xmlns:w16sdtdh="http://schemas.microsoft.com/office/word/2020/wordml/sdtdatahash" xmlns:w16se="http://schemas.microsoft.com/office/word/2015/wordml/symex" xmlns:wpg="http://schemas.microsoft.com/office/word/2010/wordprocessingGroup" xmlns:wpi="http://schemas.microsoft.com/office/word/2010/wordprocessingInk" xmlns:wne="http://schemas.microsoft.com/office/word/2006/wordml" xmlns:wps="http://schemas.microsoft.com/office/word/2010/wordprocessingShape" mc:Ignorable="w14 w15 w16se w16cid w16 w16cex w16sdtdh w16du wp14">
   <w:body>
     <w:p>
-      <w:r>
-        <w:t xml:space="preserve">Model sử dụng </w:t>
+      <w:pPr>
+        <w:rPr>
+          <w:b/>
+          <w:bCs/>
+        </w:rPr>
+      </w:pPr>
+      <w:r>
+        <w:rPr>
+          <w:b/>
+          <w:bCs/>
+        </w:rPr>
+        <w:t>Dataset</w:t>
+      </w:r>
+    </w:p>
+    <w:p>
+      <w:r>
+        <w:t>Dataset được sử dụng là dataset billsum</w:t>
+      </w:r>
+    </w:p>
+    <w:p>
+      <w:pPr>
+        <w:rPr>
+          <w:b/>
+          <w:bCs/>
+        </w:rPr>
+      </w:pPr>
+      <w:r>
+        <w:rPr>
+          <w:b/>
+          <w:bCs/>
+        </w:rPr>
+        <w:t>Model</w:t>
+      </w:r>
+    </w:p>
+    <w:p>
+      <w:r>
+        <w:t xml:space="preserve">Model </w:t>
+      </w:r>
+      <w:r>
+        <w:t xml:space="preserve">được </w:t>
+      </w:r>
+      <w:r>
+        <w:t xml:space="preserve">sử dụng là </w:t>
+      </w:r>
+      <w:r>
+        <w:t>google-t5/t5-small</w:t>
+      </w:r>
+      <w:r>
+        <w:t xml:space="preserve"> bởi Google, nó là một model ứng dụng transformer với input/output đều là văn bản (Khác với model Bart của Google)</w:t>
+      </w:r>
+      <w:r>
+        <w:t>. Mục tiêu của họ khi tạo ra model này là dùng nó cho nhiều tác vụ khác nhau với một model duy nhất</w:t>
+      </w:r>
+      <w:r>
+        <w:t>, một metric duy nhất</w:t>
+      </w:r>
+      <w:r>
+        <w:t>, một thuật toán tối ưu duy nhất</w:t>
+      </w:r>
+      <w:r>
+        <w:t>.</w:t>
+      </w:r>
+    </w:p>
+    <w:p>
+      <w:r>
+        <w:rPr>
+          <w:noProof/>
+        </w:rPr>
+        <w:drawing>
+          <wp:inline distT="0" distB="0" distL="0" distR="0" wp14:anchorId="415F91B1" wp14:editId="7AFE8C53">
+            <wp:extent cx="5731510" cy="2157095"/>
+            <wp:effectExtent l="0" t="0" r="2540" b="0"/>
+            <wp:docPr id="1396673576" name="Picture 1" descr="A diagram of a test&#10;&#10;Description automatically generated with medium confidence"/>
+            <wp:cNvGraphicFramePr>
+              <a:graphicFrameLocks xmlns:a="http://schemas.openxmlformats.org/drawingml/2006/main" noChangeAspect="1"/>
+            </wp:cNvGraphicFramePr>
+            <a:graphic xmlns:a="http://schemas.openxmlformats.org/drawingml/2006/main">
+              <a:graphicData uri="http://schemas.openxmlformats.org/drawingml/2006/picture">
+                <pic:pic xmlns:pic="http://schemas.openxmlformats.org/drawingml/2006/picture">
+                  <pic:nvPicPr>
+                    <pic:cNvPr id="1396673576" name="Picture 1" descr="A diagram of a test&#10;&#10;Description automatically generated with medium confidence"/>
+                    <pic:cNvPicPr/>
+                  </pic:nvPicPr>
+                  <pic:blipFill>
+                    <a:blip r:embed="rId4"/>
+                    <a:stretch>
+                      <a:fillRect/>
+                    </a:stretch>
+                  </pic:blipFill>
+                  <pic:spPr>
+                    <a:xfrm>
+                      <a:off x="0" y="0"/>
+                      <a:ext cx="5731510" cy="2157095"/>
+                    </a:xfrm>
+                    <a:prstGeom prst="rect">
+                      <a:avLst/>
+                    </a:prstGeom>
+                  </pic:spPr>
+                </pic:pic>
+              </a:graphicData>
+            </a:graphic>
+          </wp:inline>
+        </w:drawing>
+      </w:r>
+    </w:p>
+    <w:p>
+      <w:pPr>
+        <w:rPr>
+          <w:b/>
+          <w:bCs/>
+        </w:rPr>
+      </w:pPr>
+      <w:r>
+        <w:rPr>
+          <w:b/>
+          <w:bCs/>
+        </w:rPr>
+        <w:t>Metric</w:t>
+      </w:r>
+    </w:p>
+    <w:p>
+      <w:r>
+        <w:t>Metric được sử dụng là Rogue</w:t>
       </w:r>
     </w:p>
     <w:sectPr>

--- a/BaoCao.docx
+++ b/BaoCao.docx
@@ -1,75 +1,333 @@
 
 <file path=word/document.xml><?xml version="1.0" encoding="utf-8"?>
-<w:document xmlns:wpc="http://schemas.microsoft.com/office/word/2010/wordprocessingCanvas" xmlns:cx="http://schemas.microsoft.com/office/drawing/2014/chartex" xmlns:cx1="http://schemas.microsoft.com/office/drawing/2015/9/8/chartex" xmlns:cx2="http://schemas.microsoft.com/office/drawing/2015/10/21/chartex" xmlns:cx3="http://schemas.microsoft.com/office/drawing/2016/5/9/chartex" xmlns:cx4="http://schemas.microsoft.com/office/drawing/2016/5/10/chartex" xmlns:cx5="http://schemas.microsoft.com/office/drawing/2016/5/11/chartex" xmlns:cx6="http://schemas.microsoft.com/office/drawing/2016/5/12/chartex" xmlns:cx7="http://schemas.microsoft.com/office/drawing/2016/5/13/chartex" xmlns:cx8="http://schemas.microsoft.com/office/drawing/2016/5/14/chartex" xmlns:mc="http://schemas.openxmlformats.org/markup-compatibility/2006" xmlns:aink="http://schemas.microsoft.com/office/drawing/2016/ink" xmlns:am3d="http://schemas.microsoft.com/office/drawing/2017/model3d" xmlns:o="urn:schemas-microsoft-com:office:office" xmlns:oel="http://schemas.microsoft.com/office/2019/extlst" xmlns:r="http://schemas.openxmlformats.org/officeDocument/2006/relationships" xmlns:m="http://schemas.openxmlformats.org/officeDocument/2006/math" xmlns:v="urn:schemas-microsoft-com:vml" xmlns:wp14="http://schemas.microsoft.com/office/word/2010/wordprocessingDrawing" xmlns:wp="http://schemas.openxmlformats.org/drawingml/2006/wordprocessingDrawing" xmlns:w10="urn:schemas-microsoft-com:office:word" xmlns:w="http://schemas.openxmlformats.org/wordprocessingml/2006/main" xmlns:w14="http://schemas.microsoft.com/office/word/2010/wordml" xmlns:w15="http://schemas.microsoft.com/office/word/2012/wordml" xmlns:w16cex="http://schemas.microsoft.com/office/word/2018/wordml/cex" xmlns:w16cid="http://schemas.microsoft.com/office/word/2016/wordml/cid" xmlns:w16="http://schemas.microsoft.com/office/word/2018/wordml" xmlns:w16du="http://schemas.microsoft.com/office/word/2023/wordml/word16du" xmlns:w16sdtdh="http://schemas.microsoft.com/office/word/2020/wordml/sdtdatahash" xmlns:w16se="http://schemas.microsoft.com/office/word/2015/wordml/symex" xmlns:wpg="http://schemas.microsoft.com/office/word/2010/wordprocessingGroup" xmlns:wpi="http://schemas.microsoft.com/office/word/2010/wordprocessingInk" xmlns:wne="http://schemas.microsoft.com/office/word/2006/wordml" xmlns:wps="http://schemas.microsoft.com/office/word/2010/wordprocessingShape" mc:Ignorable="w14 w15 w16se w16cid w16 w16cex w16sdtdh w16du wp14">
+<w:document xmlns:wpc="http://schemas.microsoft.com/office/word/2010/wordprocessingCanvas" xmlns:cx="http://schemas.microsoft.com/office/drawing/2014/chartex" xmlns:cx1="http://schemas.microsoft.com/office/drawing/2015/9/8/chartex" xmlns:cx2="http://schemas.microsoft.com/office/drawing/2015/10/21/chartex" xmlns:cx3="http://schemas.microsoft.com/office/drawing/2016/5/9/chartex" xmlns:cx4="http://schemas.microsoft.com/office/drawing/2016/5/10/chartex" xmlns:cx5="http://schemas.microsoft.com/office/drawing/2016/5/11/chartex" xmlns:cx6="http://schemas.microsoft.com/office/drawing/2016/5/12/chartex" xmlns:cx7="http://schemas.microsoft.com/office/drawing/2016/5/13/chartex" xmlns:cx8="http://schemas.microsoft.com/office/drawing/2016/5/14/chartex" xmlns:mc="http://schemas.openxmlformats.org/markup-compatibility/2006" xmlns:aink="http://schemas.microsoft.com/office/drawing/2016/ink" xmlns:am3d="http://schemas.microsoft.com/office/drawing/2017/model3d" xmlns:o="urn:schemas-microsoft-com:office:office" xmlns:r="http://schemas.openxmlformats.org/officeDocument/2006/relationships" xmlns:m="http://schemas.openxmlformats.org/officeDocument/2006/math" xmlns:v="urn:schemas-microsoft-com:vml" xmlns:wp14="http://schemas.microsoft.com/office/word/2010/wordprocessingDrawing" xmlns:wp="http://schemas.openxmlformats.org/drawingml/2006/wordprocessingDrawing" xmlns:w10="urn:schemas-microsoft-com:office:word" xmlns:w="http://schemas.openxmlformats.org/wordprocessingml/2006/main" xmlns:w14="http://schemas.microsoft.com/office/word/2010/wordml" xmlns:w15="http://schemas.microsoft.com/office/word/2012/wordml" xmlns:w16cex="http://schemas.microsoft.com/office/word/2018/wordml/cex" xmlns:w16cid="http://schemas.microsoft.com/office/word/2016/wordml/cid" xmlns:w16="http://schemas.microsoft.com/office/word/2018/wordml" xmlns:w16sdtdh="http://schemas.microsoft.com/office/word/2020/wordml/sdtdatahash" xmlns:w16se="http://schemas.microsoft.com/office/word/2015/wordml/symex" xmlns:wpg="http://schemas.microsoft.com/office/word/2010/wordprocessingGroup" xmlns:wpi="http://schemas.microsoft.com/office/word/2010/wordprocessingInk" xmlns:wne="http://schemas.microsoft.com/office/word/2006/wordml" xmlns:wps="http://schemas.microsoft.com/office/word/2010/wordprocessingShape" mc:Ignorable="w14 w15 w16se w16cid w16 w16cex w16sdtdh wp14">
   <w:body>
     <w:p>
       <w:pPr>
         <w:rPr>
           <w:b/>
           <w:bCs/>
+          <w:sz w:val="24"/>
+          <w:szCs w:val="24"/>
         </w:rPr>
       </w:pPr>
       <w:r>
         <w:rPr>
           <w:b/>
           <w:bCs/>
+          <w:sz w:val="24"/>
+          <w:szCs w:val="24"/>
         </w:rPr>
         <w:t>Dataset</w:t>
       </w:r>
     </w:p>
     <w:p>
-      <w:r>
-        <w:t>Dataset được sử dụng là dataset billsum</w:t>
+      <w:pPr>
+        <w:rPr>
+          <w:b/>
+          <w:bCs/>
+          <w:sz w:val="24"/>
+          <w:szCs w:val="24"/>
+        </w:rPr>
+      </w:pPr>
+      <w:r>
+        <w:rPr>
+          <w:sz w:val="24"/>
+          <w:szCs w:val="24"/>
+        </w:rPr>
+        <w:t>(https://huggingface.co/datasets/billsum).</w:t>
       </w:r>
     </w:p>
     <w:p>
       <w:pPr>
         <w:rPr>
+          <w:noProof/>
+          <w:sz w:val="24"/>
+          <w:szCs w:val="24"/>
+        </w:rPr>
+      </w:pPr>
+      <w:r>
+        <w:rPr>
+          <w:sz w:val="24"/>
+          <w:szCs w:val="24"/>
+        </w:rPr>
+        <w:t xml:space="preserve">Dataset được sử dụng là dataset </w:t>
+      </w:r>
+      <w:r>
+        <w:rPr>
+          <w:sz w:val="24"/>
+          <w:szCs w:val="24"/>
+        </w:rPr>
+        <w:t>BillSum, gồm các dự luật của quốc hội Mỹ</w:t>
+      </w:r>
+      <w:r>
+        <w:rPr>
+          <w:sz w:val="24"/>
+          <w:szCs w:val="24"/>
+        </w:rPr>
+        <w:t xml:space="preserve"> và bang California</w:t>
+      </w:r>
+      <w:r>
+        <w:rPr>
+          <w:sz w:val="24"/>
+          <w:szCs w:val="24"/>
+        </w:rPr>
+        <w:t xml:space="preserve"> (“</w:t>
+      </w:r>
+      <w:r>
+        <w:rPr>
+          <w:sz w:val="24"/>
+          <w:szCs w:val="24"/>
+        </w:rPr>
+        <w:t>US Congressional and California state bills</w:t>
+      </w:r>
+      <w:r>
+        <w:rPr>
+          <w:sz w:val="24"/>
+          <w:szCs w:val="24"/>
+        </w:rPr>
+        <w:t xml:space="preserve">”) </w:t>
+      </w:r>
+      <w:r>
+        <w:rPr>
+          <w:sz w:val="24"/>
+          <w:szCs w:val="24"/>
+        </w:rPr>
+        <w:t>và tóm tắt của chúng</w:t>
+      </w:r>
+      <w:r>
+        <w:rPr>
+          <w:sz w:val="24"/>
+          <w:szCs w:val="24"/>
+        </w:rPr>
+        <w:t>.</w:t>
+      </w:r>
+      <w:r>
+        <w:rPr>
+          <w:sz w:val="24"/>
+          <w:szCs w:val="24"/>
+        </w:rPr>
+        <w:t xml:space="preserve"> Bao gồm các đặc trưng: Nội dung của Bill, tóm tắt, tiêu đề (chỉ có với dự luật quốc hội, không có với California), độ dài của nội dung, độ dài tóm tắt.</w:t>
+      </w:r>
+      <w:r>
+        <w:rPr>
+          <w:noProof/>
+          <w:sz w:val="24"/>
+          <w:szCs w:val="24"/>
+        </w:rPr>
+        <w:t xml:space="preserve"> </w:t>
+      </w:r>
+    </w:p>
+    <w:p>
+      <w:pPr>
+        <w:jc w:val="center"/>
+        <w:rPr>
+          <w:i/>
+          <w:iCs/>
+          <w:sz w:val="24"/>
+          <w:szCs w:val="24"/>
+        </w:rPr>
+      </w:pPr>
+      <w:r>
+        <w:rPr>
+          <w:i/>
+          <w:iCs/>
+          <w:noProof/>
+          <w:sz w:val="24"/>
+          <w:szCs w:val="24"/>
+        </w:rPr>
+        <w:drawing>
+          <wp:inline distT="0" distB="0" distL="0" distR="0" wp14:anchorId="566AFE71" wp14:editId="52FE0EF0">
+            <wp:extent cx="5731510" cy="1167765"/>
+            <wp:effectExtent l="0" t="0" r="2540" b="0"/>
+            <wp:docPr id="1" name="Picture 1"/>
+            <wp:cNvGraphicFramePr>
+              <a:graphicFrameLocks xmlns:a="http://schemas.openxmlformats.org/drawingml/2006/main" noChangeAspect="1"/>
+            </wp:cNvGraphicFramePr>
+            <a:graphic xmlns:a="http://schemas.openxmlformats.org/drawingml/2006/main">
+              <a:graphicData uri="http://schemas.openxmlformats.org/drawingml/2006/picture">
+                <pic:pic xmlns:pic="http://schemas.openxmlformats.org/drawingml/2006/picture">
+                  <pic:nvPicPr>
+                    <pic:cNvPr id="1" name=""/>
+                    <pic:cNvPicPr/>
+                  </pic:nvPicPr>
+                  <pic:blipFill>
+                    <a:blip r:embed="rId5"/>
+                    <a:stretch>
+                      <a:fillRect/>
+                    </a:stretch>
+                  </pic:blipFill>
+                  <pic:spPr>
+                    <a:xfrm>
+                      <a:off x="0" y="0"/>
+                      <a:ext cx="5731510" cy="1167765"/>
+                    </a:xfrm>
+                    <a:prstGeom prst="rect">
+                      <a:avLst/>
+                    </a:prstGeom>
+                  </pic:spPr>
+                </pic:pic>
+              </a:graphicData>
+            </a:graphic>
+          </wp:inline>
+        </w:drawing>
+      </w:r>
+    </w:p>
+    <w:p>
+      <w:pPr>
+        <w:jc w:val="center"/>
+        <w:rPr>
+          <w:i/>
+          <w:iCs/>
+          <w:sz w:val="24"/>
+          <w:szCs w:val="24"/>
+        </w:rPr>
+      </w:pPr>
+      <w:r>
+        <w:rPr>
+          <w:i/>
+          <w:iCs/>
+          <w:sz w:val="24"/>
+          <w:szCs w:val="24"/>
+        </w:rPr>
+        <w:t>Ảnh chụp một phần dữ liệu gốc chưa qua tiền xử lý.</w:t>
+      </w:r>
+    </w:p>
+    <w:p>
+      <w:pPr>
+        <w:tabs>
+          <w:tab w:val="left" w:pos="6069"/>
+        </w:tabs>
+        <w:rPr>
           <w:b/>
           <w:bCs/>
+          <w:sz w:val="24"/>
+          <w:szCs w:val="24"/>
         </w:rPr>
       </w:pPr>
       <w:r>
         <w:rPr>
           <w:b/>
           <w:bCs/>
-        </w:rPr>
-        <w:t>Model</w:t>
+          <w:sz w:val="24"/>
+          <w:szCs w:val="24"/>
+        </w:rPr>
+        <w:t>Tiền xử lý dataset</w:t>
       </w:r>
     </w:p>
     <w:p>
-      <w:r>
-        <w:t xml:space="preserve">Model </w:t>
-      </w:r>
-      <w:r>
-        <w:t xml:space="preserve">được </w:t>
-      </w:r>
-      <w:r>
-        <w:t xml:space="preserve">sử dụng là </w:t>
-      </w:r>
-      <w:r>
-        <w:t>google-t5/t5-small</w:t>
-      </w:r>
-      <w:r>
-        <w:t xml:space="preserve"> bởi Google, nó là một model ứng dụng transformer với input/output đều là văn bản (Khác với model Bart của Google)</w:t>
-      </w:r>
-      <w:r>
-        <w:t>. Mục tiêu của họ khi tạo ra model này là dùng nó cho nhiều tác vụ khác nhau với một model duy nhất</w:t>
-      </w:r>
-      <w:r>
-        <w:t>, một metric duy nhất</w:t>
-      </w:r>
-      <w:r>
-        <w:t>, một thuật toán tối ưu duy nhất</w:t>
-      </w:r>
-      <w:r>
-        <w:t>.</w:t>
+      <w:pPr>
+        <w:tabs>
+          <w:tab w:val="left" w:pos="6069"/>
+        </w:tabs>
+        <w:rPr>
+          <w:sz w:val="24"/>
+          <w:szCs w:val="24"/>
+        </w:rPr>
+      </w:pPr>
+      <w:r>
+        <w:rPr>
+          <w:sz w:val="24"/>
+          <w:szCs w:val="24"/>
+        </w:rPr>
+        <w:t>Chưa viết</w:t>
       </w:r>
     </w:p>
     <w:p>
+      <w:pPr>
+        <w:rPr>
+          <w:b/>
+          <w:bCs/>
+          <w:sz w:val="24"/>
+          <w:szCs w:val="24"/>
+        </w:rPr>
+      </w:pPr>
+      <w:r>
+        <w:rPr>
+          <w:b/>
+          <w:bCs/>
+          <w:sz w:val="24"/>
+          <w:szCs w:val="24"/>
+        </w:rPr>
+        <w:t>Model</w:t>
+      </w:r>
+    </w:p>
+    <w:p>
+      <w:pPr>
+        <w:rPr>
+          <w:sz w:val="24"/>
+          <w:szCs w:val="24"/>
+        </w:rPr>
+      </w:pPr>
+      <w:r>
+        <w:rPr>
+          <w:sz w:val="24"/>
+          <w:szCs w:val="24"/>
+        </w:rPr>
+        <w:t xml:space="preserve">Model </w:t>
+      </w:r>
+      <w:r>
+        <w:rPr>
+          <w:sz w:val="24"/>
+          <w:szCs w:val="24"/>
+        </w:rPr>
+        <w:t xml:space="preserve">được </w:t>
+      </w:r>
+      <w:r>
+        <w:rPr>
+          <w:sz w:val="24"/>
+          <w:szCs w:val="24"/>
+        </w:rPr>
+        <w:t>sử dụng là google-t5/t5-small</w:t>
+      </w:r>
+      <w:r>
+        <w:rPr>
+          <w:sz w:val="24"/>
+          <w:szCs w:val="24"/>
+        </w:rPr>
+        <w:t xml:space="preserve"> bởi Google, nó là một model ứng dụng transformer với input/output đều là văn bản (Khác với model Bart của Google)</w:t>
+      </w:r>
+      <w:r>
+        <w:rPr>
+          <w:sz w:val="24"/>
+          <w:szCs w:val="24"/>
+        </w:rPr>
+        <w:t>. Mục tiêu của họ khi tạo ra model này là dùng nó cho nhiều tác vụ khác nhau với một model duy nhất</w:t>
+      </w:r>
+      <w:r>
+        <w:rPr>
+          <w:sz w:val="24"/>
+          <w:szCs w:val="24"/>
+        </w:rPr>
+        <w:t>, một metric duy nhất</w:t>
+      </w:r>
+      <w:r>
+        <w:rPr>
+          <w:sz w:val="24"/>
+          <w:szCs w:val="24"/>
+        </w:rPr>
+        <w:t>, một thuật toán tối ưu duy nhất</w:t>
+      </w:r>
+      <w:r>
+        <w:rPr>
+          <w:sz w:val="24"/>
+          <w:szCs w:val="24"/>
+        </w:rPr>
+        <w:t>.</w:t>
+      </w:r>
+    </w:p>
+    <w:p>
+      <w:pPr>
+        <w:rPr>
+          <w:sz w:val="24"/>
+          <w:szCs w:val="24"/>
+        </w:rPr>
+      </w:pPr>
       <w:r>
         <w:rPr>
           <w:noProof/>
+          <w:sz w:val="24"/>
+          <w:szCs w:val="24"/>
         </w:rPr>
         <w:drawing>
           <wp:inline distT="0" distB="0" distL="0" distR="0" wp14:anchorId="415F91B1" wp14:editId="7AFE8C53">
@@ -87,7 +345,7 @@
                     <pic:cNvPicPr/>
                   </pic:nvPicPr>
                   <pic:blipFill>
-                    <a:blip r:embed="rId4"/>
+                    <a:blip r:embed="rId6"/>
                     <a:stretch>
                       <a:fillRect/>
                     </a:stretch>
@@ -113,18 +371,32 @@
         <w:rPr>
           <w:b/>
           <w:bCs/>
+          <w:sz w:val="24"/>
+          <w:szCs w:val="24"/>
         </w:rPr>
       </w:pPr>
       <w:r>
         <w:rPr>
           <w:b/>
           <w:bCs/>
+          <w:sz w:val="24"/>
+          <w:szCs w:val="24"/>
         </w:rPr>
         <w:t>Metric</w:t>
       </w:r>
     </w:p>
     <w:p>
-      <w:r>
+      <w:pPr>
+        <w:rPr>
+          <w:sz w:val="24"/>
+          <w:szCs w:val="24"/>
+        </w:rPr>
+      </w:pPr>
+      <w:r>
+        <w:rPr>
+          <w:sz w:val="24"/>
+          <w:szCs w:val="24"/>
+        </w:rPr>
         <w:t>Metric được sử dụng là Rogue</w:t>
       </w:r>
     </w:p>
@@ -138,8 +410,165 @@
 </w:document>
 </file>
 
+<file path=word/numbering.xml><?xml version="1.0" encoding="utf-8"?>
+<w:numbering xmlns:wpc="http://schemas.microsoft.com/office/word/2010/wordprocessingCanvas" xmlns:cx="http://schemas.microsoft.com/office/drawing/2014/chartex" xmlns:cx1="http://schemas.microsoft.com/office/drawing/2015/9/8/chartex" xmlns:cx2="http://schemas.microsoft.com/office/drawing/2015/10/21/chartex" xmlns:cx3="http://schemas.microsoft.com/office/drawing/2016/5/9/chartex" xmlns:cx4="http://schemas.microsoft.com/office/drawing/2016/5/10/chartex" xmlns:cx5="http://schemas.microsoft.com/office/drawing/2016/5/11/chartex" xmlns:cx6="http://schemas.microsoft.com/office/drawing/2016/5/12/chartex" xmlns:cx7="http://schemas.microsoft.com/office/drawing/2016/5/13/chartex" xmlns:cx8="http://schemas.microsoft.com/office/drawing/2016/5/14/chartex" xmlns:mc="http://schemas.openxmlformats.org/markup-compatibility/2006" xmlns:aink="http://schemas.microsoft.com/office/drawing/2016/ink" xmlns:am3d="http://schemas.microsoft.com/office/drawing/2017/model3d" xmlns:o="urn:schemas-microsoft-com:office:office" xmlns:r="http://schemas.openxmlformats.org/officeDocument/2006/relationships" xmlns:m="http://schemas.openxmlformats.org/officeDocument/2006/math" xmlns:v="urn:schemas-microsoft-com:vml" xmlns:wp14="http://schemas.microsoft.com/office/word/2010/wordprocessingDrawing" xmlns:wp="http://schemas.openxmlformats.org/drawingml/2006/wordprocessingDrawing" xmlns:w10="urn:schemas-microsoft-com:office:word" xmlns:w="http://schemas.openxmlformats.org/wordprocessingml/2006/main" xmlns:w14="http://schemas.microsoft.com/office/word/2010/wordml" xmlns:w15="http://schemas.microsoft.com/office/word/2012/wordml" xmlns:w16cex="http://schemas.microsoft.com/office/word/2018/wordml/cex" xmlns:w16cid="http://schemas.microsoft.com/office/word/2016/wordml/cid" xmlns:w16="http://schemas.microsoft.com/office/word/2018/wordml" xmlns:w16sdtdh="http://schemas.microsoft.com/office/word/2020/wordml/sdtdatahash" xmlns:w16se="http://schemas.microsoft.com/office/word/2015/wordml/symex" xmlns:wpg="http://schemas.microsoft.com/office/word/2010/wordprocessingGroup" xmlns:wpi="http://schemas.microsoft.com/office/word/2010/wordprocessingInk" xmlns:wne="http://schemas.microsoft.com/office/word/2006/wordml" xmlns:wps="http://schemas.microsoft.com/office/word/2010/wordprocessingShape" mc:Ignorable="w14 w15 w16se w16cid w16 w16cex w16sdtdh wp14">
+  <w:abstractNum w:abstractNumId="0" w15:restartNumberingAfterBreak="0">
+    <w:nsid w:val="26456E36"/>
+    <w:multiLevelType w:val="multilevel"/>
+    <w:tmpl w:val="BA2C9A5E"/>
+    <w:lvl w:ilvl="0">
+      <w:start w:val="1"/>
+      <w:numFmt w:val="bullet"/>
+      <w:lvlText w:val=""/>
+      <w:lvlJc w:val="left"/>
+      <w:pPr>
+        <w:tabs>
+          <w:tab w:val="num" w:pos="720"/>
+        </w:tabs>
+        <w:ind w:left="720" w:hanging="360"/>
+      </w:pPr>
+      <w:rPr>
+        <w:rFonts w:ascii="Symbol" w:hAnsi="Symbol" w:hint="default"/>
+        <w:sz w:val="20"/>
+      </w:rPr>
+    </w:lvl>
+    <w:lvl w:ilvl="1" w:tentative="1">
+      <w:start w:val="1"/>
+      <w:numFmt w:val="bullet"/>
+      <w:lvlText w:val="o"/>
+      <w:lvlJc w:val="left"/>
+      <w:pPr>
+        <w:tabs>
+          <w:tab w:val="num" w:pos="1440"/>
+        </w:tabs>
+        <w:ind w:left="1440" w:hanging="360"/>
+      </w:pPr>
+      <w:rPr>
+        <w:rFonts w:ascii="Courier New" w:hAnsi="Courier New" w:hint="default"/>
+        <w:sz w:val="20"/>
+      </w:rPr>
+    </w:lvl>
+    <w:lvl w:ilvl="2" w:tentative="1">
+      <w:start w:val="1"/>
+      <w:numFmt w:val="bullet"/>
+      <w:lvlText w:val=""/>
+      <w:lvlJc w:val="left"/>
+      <w:pPr>
+        <w:tabs>
+          <w:tab w:val="num" w:pos="2160"/>
+        </w:tabs>
+        <w:ind w:left="2160" w:hanging="360"/>
+      </w:pPr>
+      <w:rPr>
+        <w:rFonts w:ascii="Wingdings" w:hAnsi="Wingdings" w:hint="default"/>
+        <w:sz w:val="20"/>
+      </w:rPr>
+    </w:lvl>
+    <w:lvl w:ilvl="3" w:tentative="1">
+      <w:start w:val="1"/>
+      <w:numFmt w:val="bullet"/>
+      <w:lvlText w:val=""/>
+      <w:lvlJc w:val="left"/>
+      <w:pPr>
+        <w:tabs>
+          <w:tab w:val="num" w:pos="2880"/>
+        </w:tabs>
+        <w:ind w:left="2880" w:hanging="360"/>
+      </w:pPr>
+      <w:rPr>
+        <w:rFonts w:ascii="Wingdings" w:hAnsi="Wingdings" w:hint="default"/>
+        <w:sz w:val="20"/>
+      </w:rPr>
+    </w:lvl>
+    <w:lvl w:ilvl="4" w:tentative="1">
+      <w:start w:val="1"/>
+      <w:numFmt w:val="bullet"/>
+      <w:lvlText w:val=""/>
+      <w:lvlJc w:val="left"/>
+      <w:pPr>
+        <w:tabs>
+          <w:tab w:val="num" w:pos="3600"/>
+        </w:tabs>
+        <w:ind w:left="3600" w:hanging="360"/>
+      </w:pPr>
+      <w:rPr>
+        <w:rFonts w:ascii="Wingdings" w:hAnsi="Wingdings" w:hint="default"/>
+        <w:sz w:val="20"/>
+      </w:rPr>
+    </w:lvl>
+    <w:lvl w:ilvl="5" w:tentative="1">
+      <w:start w:val="1"/>
+      <w:numFmt w:val="bullet"/>
+      <w:lvlText w:val=""/>
+      <w:lvlJc w:val="left"/>
+      <w:pPr>
+        <w:tabs>
+          <w:tab w:val="num" w:pos="4320"/>
+        </w:tabs>
+        <w:ind w:left="4320" w:hanging="360"/>
+      </w:pPr>
+      <w:rPr>
+        <w:rFonts w:ascii="Wingdings" w:hAnsi="Wingdings" w:hint="default"/>
+        <w:sz w:val="20"/>
+      </w:rPr>
+    </w:lvl>
+    <w:lvl w:ilvl="6" w:tentative="1">
+      <w:start w:val="1"/>
+      <w:numFmt w:val="bullet"/>
+      <w:lvlText w:val=""/>
+      <w:lvlJc w:val="left"/>
+      <w:pPr>
+        <w:tabs>
+          <w:tab w:val="num" w:pos="5040"/>
+        </w:tabs>
+        <w:ind w:left="5040" w:hanging="360"/>
+      </w:pPr>
+      <w:rPr>
+        <w:rFonts w:ascii="Wingdings" w:hAnsi="Wingdings" w:hint="default"/>
+        <w:sz w:val="20"/>
+      </w:rPr>
+    </w:lvl>
+    <w:lvl w:ilvl="7" w:tentative="1">
+      <w:start w:val="1"/>
+      <w:numFmt w:val="bullet"/>
+      <w:lvlText w:val=""/>
+      <w:lvlJc w:val="left"/>
+      <w:pPr>
+        <w:tabs>
+          <w:tab w:val="num" w:pos="5760"/>
+        </w:tabs>
+        <w:ind w:left="5760" w:hanging="360"/>
+      </w:pPr>
+      <w:rPr>
+        <w:rFonts w:ascii="Wingdings" w:hAnsi="Wingdings" w:hint="default"/>
+        <w:sz w:val="20"/>
+      </w:rPr>
+    </w:lvl>
+    <w:lvl w:ilvl="8" w:tentative="1">
+      <w:start w:val="1"/>
+      <w:numFmt w:val="bullet"/>
+      <w:lvlText w:val=""/>
+      <w:lvlJc w:val="left"/>
+      <w:pPr>
+        <w:tabs>
+          <w:tab w:val="num" w:pos="6480"/>
+        </w:tabs>
+        <w:ind w:left="6480" w:hanging="360"/>
+      </w:pPr>
+      <w:rPr>
+        <w:rFonts w:ascii="Wingdings" w:hAnsi="Wingdings" w:hint="default"/>
+        <w:sz w:val="20"/>
+      </w:rPr>
+    </w:lvl>
+  </w:abstractNum>
+  <w:num w:numId="1">
+    <w:abstractNumId w:val="0"/>
+  </w:num>
+</w:numbering>
+</file>
+
 <file path=word/styles.xml><?xml version="1.0" encoding="utf-8"?>
-<w:styles xmlns:mc="http://schemas.openxmlformats.org/markup-compatibility/2006" xmlns:r="http://schemas.openxmlformats.org/officeDocument/2006/relationships" xmlns:w="http://schemas.openxmlformats.org/wordprocessingml/2006/main" xmlns:w14="http://schemas.microsoft.com/office/word/2010/wordml" xmlns:w15="http://schemas.microsoft.com/office/word/2012/wordml" xmlns:w16cex="http://schemas.microsoft.com/office/word/2018/wordml/cex" xmlns:w16cid="http://schemas.microsoft.com/office/word/2016/wordml/cid" xmlns:w16="http://schemas.microsoft.com/office/word/2018/wordml" xmlns:w16du="http://schemas.microsoft.com/office/word/2023/wordml/word16du" xmlns:w16sdtdh="http://schemas.microsoft.com/office/word/2020/wordml/sdtdatahash" xmlns:w16se="http://schemas.microsoft.com/office/word/2015/wordml/symex" mc:Ignorable="w14 w15 w16se w16cid w16 w16cex w16sdtdh w16du">
+<w:styles xmlns:mc="http://schemas.openxmlformats.org/markup-compatibility/2006" xmlns:r="http://schemas.openxmlformats.org/officeDocument/2006/relationships" xmlns:w="http://schemas.openxmlformats.org/wordprocessingml/2006/main" xmlns:w14="http://schemas.microsoft.com/office/word/2010/wordml" xmlns:w15="http://schemas.microsoft.com/office/word/2012/wordml" xmlns:w16cex="http://schemas.microsoft.com/office/word/2018/wordml/cex" xmlns:w16cid="http://schemas.microsoft.com/office/word/2016/wordml/cid" xmlns:w16="http://schemas.microsoft.com/office/word/2018/wordml" xmlns:w16sdtdh="http://schemas.microsoft.com/office/word/2020/wordml/sdtdatahash" xmlns:w16se="http://schemas.microsoft.com/office/word/2015/wordml/symex" mc:Ignorable="w14 w15 w16se w16cid w16 w16cex w16sdtdh">
   <w:docDefaults>
     <w:rPrDefault>
       <w:rPr>
